--- a/resume/ABDUL BASITH RESUME.docx
+++ b/resume/ABDUL BASITH RESUME.docx
@@ -37,6 +37,15 @@
           <w:sz w:val="16"/>
         </w:rPr>
         <w:t>BASITH</w:t>
+      </w:r>
+      <w:r>
+        <w:rPr>
+          <w:b/>
+          <w:color w:val="212121"/>
+          <w:spacing w:val="-2"/>
+          <w:sz w:val="16"/>
+        </w:rPr>
+        <w:t xml:space="preserve"> N</w:t>
       </w:r>
     </w:p>
     <w:p>
@@ -699,7 +708,21 @@
         <w:rPr>
           <w:sz w:val="20"/>
         </w:rPr>
-        <w:t>Experience in TPF(Transaction Processing Facility) as a</w:t>
+        <w:t xml:space="preserve">Experience in </w:t>
+      </w:r>
+      <w:proofErr w:type="gramStart"/>
+      <w:r>
+        <w:rPr>
+          <w:sz w:val="20"/>
+        </w:rPr>
+        <w:t>TPF(</w:t>
+      </w:r>
+      <w:proofErr w:type="gramEnd"/>
+      <w:r>
+        <w:rPr>
+          <w:sz w:val="20"/>
+        </w:rPr>
+        <w:t>Transaction Processing Facility) as a</w:t>
       </w:r>
       <w:r>
         <w:rPr>
@@ -881,21 +904,7 @@
           <w:color w:val="212121"/>
           <w:sz w:val="20"/>
         </w:rPr>
-        <w:t xml:space="preserve">solution </w:t>
-      </w:r>
-      <w:r>
-        <w:rPr>
-          <w:color w:val="212121"/>
-          <w:sz w:val="20"/>
-        </w:rPr>
-        <w:t xml:space="preserve">that includes </w:t>
-      </w:r>
-      <w:r>
-        <w:rPr>
-          <w:color w:val="212121"/>
-          <w:sz w:val="20"/>
-        </w:rPr>
-        <w:t>analysis and development to a critical problem ticket.</w:t>
+        <w:t>solution that includes analysis and development to a critical problem ticket.</w:t>
       </w:r>
     </w:p>
     <w:p>
@@ -959,7 +968,14 @@
               <w:rPr>
                 <w:bCs/>
               </w:rPr>
-              <w:t xml:space="preserve">           </w:t>
+              <w:t xml:space="preserve">          </w:t>
+            </w:r>
+            <w:proofErr w:type="gramStart"/>
+            <w:r>
+              <w:rPr>
+                <w:bCs/>
+              </w:rPr>
+              <w:t xml:space="preserve"> </w:t>
             </w:r>
             <w:r>
               <w:rPr>
@@ -973,6 +989,7 @@
               </w:rPr>
               <w:t>:</w:t>
             </w:r>
+            <w:proofErr w:type="gramEnd"/>
           </w:p>
         </w:tc>
         <w:tc>
@@ -992,19 +1009,7 @@
               <w:rPr>
                 <w:b/>
               </w:rPr>
-              <w:t xml:space="preserve">Java, Core Java, </w:t>
-            </w:r>
-            <w:r>
-              <w:rPr>
-                <w:b/>
-              </w:rPr>
-              <w:t>TPF (Assembler &amp; SPMs), TPFDF</w:t>
-            </w:r>
-            <w:r>
-              <w:rPr>
-                <w:b/>
-              </w:rPr>
-              <w:t>, C</w:t>
+              <w:t>Java, Core Java, TPF (Assembler &amp; SPMs), TPFDF, C</w:t>
             </w:r>
           </w:p>
         </w:tc>
@@ -1027,7 +1032,14 @@
               <w:rPr>
                 <w:bCs/>
               </w:rPr>
-              <w:t>Development Environment</w:t>
+              <w:t xml:space="preserve">Development </w:t>
+            </w:r>
+            <w:proofErr w:type="gramStart"/>
+            <w:r>
+              <w:rPr>
+                <w:bCs/>
+              </w:rPr>
+              <w:t>Environment</w:t>
             </w:r>
             <w:r>
               <w:rPr>
@@ -1041,6 +1053,7 @@
               </w:rPr>
               <w:t>:</w:t>
             </w:r>
+            <w:proofErr w:type="gramEnd"/>
           </w:p>
         </w:tc>
         <w:tc>
@@ -1060,21 +1073,7 @@
               <w:rPr>
                 <w:b/>
               </w:rPr>
-              <w:t xml:space="preserve">Eclipse IDE, VS Code, Postman, </w:t>
-            </w:r>
-            <w:proofErr w:type="spellStart"/>
-            <w:r>
-              <w:rPr>
-                <w:b/>
-              </w:rPr>
-              <w:t>zTPFGI</w:t>
-            </w:r>
-            <w:proofErr w:type="spellEnd"/>
-            <w:r>
-              <w:rPr>
-                <w:b/>
-              </w:rPr>
-              <w:t>.</w:t>
+              <w:t>Eclipse IDE, VS Code, Postman, zTPFGI.</w:t>
             </w:r>
           </w:p>
         </w:tc>
@@ -1099,12 +1098,14 @@
               </w:rPr>
               <w:t xml:space="preserve">Database Environment    </w:t>
             </w:r>
+            <w:proofErr w:type="gramStart"/>
             <w:r>
               <w:rPr>
                 <w:bCs/>
               </w:rPr>
               <w:t xml:space="preserve">  :</w:t>
             </w:r>
+            <w:proofErr w:type="gramEnd"/>
           </w:p>
         </w:tc>
         <w:tc>
@@ -1147,7 +1148,14 @@
               <w:rPr>
                 <w:bCs/>
               </w:rPr>
-              <w:t xml:space="preserve">Frameworks                    </w:t>
+              <w:t xml:space="preserve">Frameworks                   </w:t>
+            </w:r>
+            <w:proofErr w:type="gramStart"/>
+            <w:r>
+              <w:rPr>
+                <w:bCs/>
+              </w:rPr>
+              <w:t xml:space="preserve"> </w:t>
             </w:r>
             <w:r>
               <w:rPr>
@@ -1161,6 +1169,7 @@
               </w:rPr>
               <w:t>:</w:t>
             </w:r>
+            <w:proofErr w:type="gramEnd"/>
           </w:p>
         </w:tc>
         <w:tc>
@@ -1203,7 +1212,14 @@
               <w:rPr>
                 <w:bCs/>
               </w:rPr>
-              <w:t xml:space="preserve">Other Tools                     </w:t>
+              <w:t xml:space="preserve">Other Tools                    </w:t>
+            </w:r>
+            <w:proofErr w:type="gramStart"/>
+            <w:r>
+              <w:rPr>
+                <w:bCs/>
+              </w:rPr>
+              <w:t xml:space="preserve"> </w:t>
             </w:r>
             <w:r>
               <w:rPr>
@@ -1217,6 +1233,7 @@
               </w:rPr>
               <w:t>:</w:t>
             </w:r>
+            <w:proofErr w:type="gramEnd"/>
           </w:p>
         </w:tc>
         <w:tc>
@@ -1317,8 +1334,16 @@
           <w:color w:val="212121"/>
         </w:rPr>
         <w:tab/>
-        <w:t xml:space="preserve">    :</w:t>
-      </w:r>
+        <w:t xml:space="preserve">  </w:t>
+      </w:r>
+      <w:proofErr w:type="gramStart"/>
+      <w:r>
+        <w:rPr>
+          <w:color w:val="212121"/>
+        </w:rPr>
+        <w:t xml:space="preserve">  :</w:t>
+      </w:r>
+      <w:proofErr w:type="gramEnd"/>
       <w:r>
         <w:rPr>
           <w:color w:val="212121"/>
@@ -1369,8 +1394,16 @@
           <w:color w:val="212121"/>
         </w:rPr>
         <w:tab/>
-        <w:t xml:space="preserve">   :</w:t>
-      </w:r>
+        <w:t xml:space="preserve"> </w:t>
+      </w:r>
+      <w:proofErr w:type="gramStart"/>
+      <w:r>
+        <w:rPr>
+          <w:color w:val="212121"/>
+        </w:rPr>
+        <w:t xml:space="preserve">  :</w:t>
+      </w:r>
+      <w:proofErr w:type="gramEnd"/>
       <w:r>
         <w:rPr>
           <w:color w:val="212121"/>
@@ -1402,7 +1435,21 @@
         <w:rPr>
           <w:color w:val="212121"/>
         </w:rPr>
-        <w:t>Project Duration  : 20th Aug 2022 - 15th April 2023</w:t>
+        <w:t xml:space="preserve">Project </w:t>
+      </w:r>
+      <w:proofErr w:type="gramStart"/>
+      <w:r>
+        <w:rPr>
+          <w:color w:val="212121"/>
+        </w:rPr>
+        <w:t>Duration  :</w:t>
+      </w:r>
+      <w:proofErr w:type="gramEnd"/>
+      <w:r>
+        <w:rPr>
+          <w:color w:val="212121"/>
+        </w:rPr>
+        <w:t xml:space="preserve"> 20th Aug 2022 - 15th April 2023</w:t>
       </w:r>
     </w:p>
     <w:p>
@@ -1433,7 +1480,21 @@
           <w:color w:val="212121"/>
         </w:rPr>
         <w:tab/>
-        <w:t xml:space="preserve">      : Application Developer</w:t>
+        <w:t xml:space="preserve">    </w:t>
+      </w:r>
+      <w:proofErr w:type="gramStart"/>
+      <w:r>
+        <w:rPr>
+          <w:color w:val="212121"/>
+        </w:rPr>
+        <w:t xml:space="preserve">  :</w:t>
+      </w:r>
+      <w:proofErr w:type="gramEnd"/>
+      <w:r>
+        <w:rPr>
+          <w:color w:val="212121"/>
+        </w:rPr>
+        <w:t xml:space="preserve"> Application Developer</w:t>
       </w:r>
     </w:p>
     <w:p>
@@ -1465,6 +1526,7 @@
         </w:rPr>
         <w:t>Location</w:t>
       </w:r>
+      <w:proofErr w:type="gramStart"/>
       <w:r>
         <w:rPr>
           <w:color w:val="212121"/>
@@ -1472,6 +1534,7 @@
         <w:tab/>
         <w:t xml:space="preserve">  :</w:t>
       </w:r>
+      <w:proofErr w:type="gramEnd"/>
       <w:r>
         <w:rPr>
           <w:color w:val="212121"/>
@@ -1569,7 +1632,23 @@
           <w:sz w:val="20"/>
         </w:rPr>
         <w:lastRenderedPageBreak/>
-        <w:t>initial research phase to delivery phase (Coding, Unit testing, Integration testing, Support QA and production)</w:t>
+        <w:t xml:space="preserve">initial research phase to delivery phase (Coding, Unit testing, Integration testing, Support </w:t>
+      </w:r>
+      <w:proofErr w:type="gramStart"/>
+      <w:r>
+        <w:rPr>
+          <w:color w:val="212121"/>
+          <w:sz w:val="20"/>
+        </w:rPr>
+        <w:t>QA</w:t>
+      </w:r>
+      <w:proofErr w:type="gramEnd"/>
+      <w:r>
+        <w:rPr>
+          <w:color w:val="212121"/>
+          <w:sz w:val="20"/>
+        </w:rPr>
+        <w:t xml:space="preserve"> and production)</w:t>
       </w:r>
     </w:p>
     <w:p>
@@ -1804,19 +1883,16 @@
           <w:color w:val="212121"/>
         </w:rPr>
         <w:tab/>
-      </w:r>
-      <w:r>
-        <w:rPr>
-          <w:color w:val="212121"/>
-        </w:rPr>
-        <w:t xml:space="preserve">   </w:t>
-      </w:r>
-      <w:r>
-        <w:rPr>
-          <w:color w:val="212121"/>
-        </w:rPr>
-        <w:t xml:space="preserve"> :</w:t>
-      </w:r>
+        <w:t xml:space="preserve">  </w:t>
+      </w:r>
+      <w:proofErr w:type="gramStart"/>
+      <w:r>
+        <w:rPr>
+          <w:color w:val="212121"/>
+        </w:rPr>
+        <w:t xml:space="preserve">  :</w:t>
+      </w:r>
+      <w:proofErr w:type="gramEnd"/>
       <w:r>
         <w:rPr>
           <w:color w:val="212121"/>
@@ -1867,19 +1943,16 @@
           <w:color w:val="212121"/>
         </w:rPr>
         <w:tab/>
-      </w:r>
-      <w:r>
-        <w:rPr>
-          <w:color w:val="212121"/>
-        </w:rPr>
-        <w:t xml:space="preserve">  </w:t>
-      </w:r>
-      <w:r>
-        <w:rPr>
-          <w:color w:val="212121"/>
-        </w:rPr>
-        <w:t xml:space="preserve"> :</w:t>
-      </w:r>
+        <w:t xml:space="preserve"> </w:t>
+      </w:r>
+      <w:proofErr w:type="gramStart"/>
+      <w:r>
+        <w:rPr>
+          <w:color w:val="212121"/>
+        </w:rPr>
+        <w:t xml:space="preserve">  :</w:t>
+      </w:r>
+      <w:proofErr w:type="gramEnd"/>
       <w:r>
         <w:rPr>
           <w:color w:val="212121"/>
@@ -1911,61 +1984,21 @@
         <w:rPr>
           <w:color w:val="212121"/>
         </w:rPr>
-        <w:t>Project Duration</w:t>
-      </w:r>
-      <w:r>
-        <w:rPr>
-          <w:color w:val="212121"/>
-        </w:rPr>
-        <w:t xml:space="preserve">  </w:t>
-      </w:r>
-      <w:r>
-        <w:rPr>
-          <w:color w:val="212121"/>
-        </w:rPr>
-        <w:t xml:space="preserve">: 20th </w:t>
-      </w:r>
-      <w:r>
-        <w:rPr>
-          <w:color w:val="212121"/>
-        </w:rPr>
-        <w:t>April</w:t>
-      </w:r>
-      <w:r>
-        <w:rPr>
-          <w:color w:val="212121"/>
-        </w:rPr>
-        <w:t xml:space="preserve"> 202</w:t>
-      </w:r>
-      <w:r>
-        <w:rPr>
-          <w:color w:val="212121"/>
-        </w:rPr>
-        <w:t>3</w:t>
-      </w:r>
-      <w:r>
-        <w:rPr>
-          <w:color w:val="212121"/>
-        </w:rPr>
-        <w:t xml:space="preserve"> </w:t>
-      </w:r>
-      <w:r>
-        <w:rPr>
-          <w:color w:val="212121"/>
-        </w:rPr>
-        <w:t>–</w:t>
-      </w:r>
-      <w:r>
-        <w:rPr>
-          <w:color w:val="212121"/>
-        </w:rPr>
-        <w:t xml:space="preserve"> </w:t>
-      </w:r>
-      <w:r>
-        <w:rPr>
-          <w:color w:val="212121"/>
-        </w:rPr>
-        <w:t>Present</w:t>
+        <w:t xml:space="preserve">Project </w:t>
+      </w:r>
+      <w:proofErr w:type="gramStart"/>
+      <w:r>
+        <w:rPr>
+          <w:color w:val="212121"/>
+        </w:rPr>
+        <w:t>Duration  :</w:t>
+      </w:r>
+      <w:proofErr w:type="gramEnd"/>
+      <w:r>
+        <w:rPr>
+          <w:color w:val="212121"/>
+        </w:rPr>
+        <w:t xml:space="preserve"> 20th April 2023 – Present</w:t>
       </w:r>
     </w:p>
     <w:p>
@@ -1996,18 +2029,21 @@
           <w:color w:val="212121"/>
         </w:rPr>
         <w:tab/>
-      </w:r>
-      <w:r>
-        <w:rPr>
-          <w:color w:val="212121"/>
-        </w:rPr>
-        <w:t xml:space="preserve">      </w:t>
-      </w:r>
-      <w:r>
-        <w:rPr>
-          <w:color w:val="212121"/>
-        </w:rPr>
-        <w:t>: Application Developer</w:t>
+        <w:t xml:space="preserve">    </w:t>
+      </w:r>
+      <w:proofErr w:type="gramStart"/>
+      <w:r>
+        <w:rPr>
+          <w:color w:val="212121"/>
+        </w:rPr>
+        <w:t xml:space="preserve">  :</w:t>
+      </w:r>
+      <w:proofErr w:type="gramEnd"/>
+      <w:r>
+        <w:rPr>
+          <w:color w:val="212121"/>
+        </w:rPr>
+        <w:t xml:space="preserve"> Application Developer</w:t>
       </w:r>
     </w:p>
     <w:p>
@@ -2039,24 +2075,15 @@
         </w:rPr>
         <w:t>Location</w:t>
       </w:r>
+      <w:proofErr w:type="gramStart"/>
       <w:r>
         <w:rPr>
           <w:color w:val="212121"/>
         </w:rPr>
         <w:tab/>
-      </w:r>
-      <w:r>
-        <w:rPr>
-          <w:color w:val="212121"/>
-        </w:rPr>
-        <w:t xml:space="preserve">  </w:t>
-      </w:r>
-      <w:r>
-        <w:rPr>
-          <w:color w:val="212121"/>
-        </w:rPr>
-        <w:t>:</w:t>
-      </w:r>
+        <w:t xml:space="preserve">  :</w:t>
+      </w:r>
+      <w:proofErr w:type="gramEnd"/>
       <w:r>
         <w:rPr>
           <w:color w:val="212121"/>
@@ -2747,21 +2774,7 @@
           <w:color w:val="212121"/>
           <w:sz w:val="20"/>
         </w:rPr>
-        <w:t xml:space="preserve">Had a Hands-on experience on </w:t>
-      </w:r>
-      <w:r>
-        <w:rPr>
-          <w:color w:val="212121"/>
-          <w:sz w:val="20"/>
-        </w:rPr>
-        <w:t>creating a web application.</w:t>
-      </w:r>
-      <w:r>
-        <w:rPr>
-          <w:color w:val="212121"/>
-          <w:sz w:val="20"/>
-        </w:rPr>
-        <w:t xml:space="preserve"> </w:t>
+        <w:t xml:space="preserve">Had a Hands-on experience on creating a web application. </w:t>
       </w:r>
     </w:p>
     <w:p>
@@ -2855,31 +2868,7 @@
         <w:rPr>
           <w:sz w:val="20"/>
         </w:rPr>
-        <w:t>K</w:t>
-      </w:r>
-      <w:r>
-        <w:rPr>
-          <w:sz w:val="20"/>
-        </w:rPr>
-        <w:t xml:space="preserve"> Ramakrishnan College of Technology</w:t>
-      </w:r>
-      <w:r>
-        <w:rPr>
-          <w:sz w:val="20"/>
-        </w:rPr>
-        <w:t xml:space="preserve">, </w:t>
-      </w:r>
-      <w:r>
-        <w:rPr>
-          <w:sz w:val="20"/>
-        </w:rPr>
-        <w:t>Trichy</w:t>
-      </w:r>
-      <w:r>
-        <w:rPr>
-          <w:sz w:val="20"/>
-        </w:rPr>
-        <w:t xml:space="preserve"> </w:t>
+        <w:t xml:space="preserve">K Ramakrishnan College of Technology, Trichy </w:t>
       </w:r>
       <w:r>
         <w:rPr>
@@ -2975,7 +2964,21 @@
         <w:rPr>
           <w:bCs/>
         </w:rPr>
-        <w:t>Gender                  : Male</w:t>
+        <w:t xml:space="preserve">Gender                </w:t>
+      </w:r>
+      <w:proofErr w:type="gramStart"/>
+      <w:r>
+        <w:rPr>
+          <w:bCs/>
+        </w:rPr>
+        <w:t xml:space="preserve">  :</w:t>
+      </w:r>
+      <w:proofErr w:type="gramEnd"/>
+      <w:r>
+        <w:rPr>
+          <w:bCs/>
+        </w:rPr>
+        <w:t xml:space="preserve"> Male</w:t>
       </w:r>
     </w:p>
     <w:p>
@@ -3005,10 +3008,18 @@
         <w:t xml:space="preserve"> Birth</w:t>
       </w:r>
       <w:r>
-        <w:t xml:space="preserve">          </w:t>
-      </w:r>
-      <w:r>
-        <w:t xml:space="preserve">: </w:t>
+        <w:t xml:space="preserve">        </w:t>
+      </w:r>
+      <w:proofErr w:type="gramStart"/>
+      <w:r>
+        <w:t xml:space="preserve">  </w:t>
+      </w:r>
+      <w:r>
+        <w:t>:</w:t>
+      </w:r>
+      <w:proofErr w:type="gramEnd"/>
+      <w:r>
+        <w:t xml:space="preserve"> </w:t>
       </w:r>
       <w:r>
         <w:t>15th</w:t>
@@ -3046,11 +3057,16 @@
         <w:ind w:left="105" w:right="3576"/>
       </w:pPr>
       <w:r>
-        <w:t xml:space="preserve">Email                    </w:t>
+        <w:t xml:space="preserve">Email                  </w:t>
+      </w:r>
+      <w:proofErr w:type="gramStart"/>
+      <w:r>
+        <w:t xml:space="preserve">  </w:t>
       </w:r>
       <w:r>
         <w:t>:</w:t>
       </w:r>
+      <w:proofErr w:type="gramEnd"/>
       <w:r>
         <w:rPr>
           <w:spacing w:val="-10"/>
@@ -3077,7 +3093,15 @@
         <w:ind w:left="105" w:right="3576"/>
       </w:pPr>
       <w:r>
-        <w:t xml:space="preserve">Contact Number     : +91 8667413704 </w:t>
+        <w:t xml:space="preserve">Contact Number   </w:t>
+      </w:r>
+      <w:proofErr w:type="gramStart"/>
+      <w:r>
+        <w:t xml:space="preserve">  :</w:t>
+      </w:r>
+      <w:proofErr w:type="gramEnd"/>
+      <w:r>
+        <w:t xml:space="preserve"> +91 8667413704 </w:t>
       </w:r>
     </w:p>
     <w:p>
@@ -3109,7 +3133,15 @@
         <w:ind w:left="105" w:right="3576"/>
       </w:pPr>
       <w:r>
-        <w:t>Nationality             : Indian</w:t>
+        <w:t xml:space="preserve">Nationality           </w:t>
+      </w:r>
+      <w:proofErr w:type="gramStart"/>
+      <w:r>
+        <w:t xml:space="preserve">  :</w:t>
+      </w:r>
+      <w:proofErr w:type="gramEnd"/>
+      <w:r>
+        <w:t xml:space="preserve"> Indian</w:t>
       </w:r>
     </w:p>
     <w:p/>
